--- a/БухИС/Семинар 6/Задание 6-2.docx
+++ b/БухИС/Семинар 6/Задание 6-2.docx
@@ -1,6 +1,6 @@
 
 <file path=word/document.xml><?xml version="1.0" encoding="utf-8"?>
-<w:document xmlns:wpc="http://schemas.microsoft.com/office/word/2010/wordprocessingCanvas" xmlns:cx="http://schemas.microsoft.com/office/drawing/2014/chartex" xmlns:cx1="http://schemas.microsoft.com/office/drawing/2015/9/8/chartex" xmlns:cx2="http://schemas.microsoft.com/office/drawing/2015/10/21/chartex" xmlns:cx3="http://schemas.microsoft.com/office/drawing/2016/5/9/chartex" xmlns:cx4="http://schemas.microsoft.com/office/drawing/2016/5/10/chartex" xmlns:cx5="http://schemas.microsoft.com/office/drawing/2016/5/11/chartex" xmlns:cx6="http://schemas.microsoft.com/office/drawing/2016/5/12/chartex" xmlns:cx7="http://schemas.microsoft.com/office/drawing/2016/5/13/chartex" xmlns:cx8="http://schemas.microsoft.com/office/drawing/2016/5/14/chartex" xmlns:mc="http://schemas.openxmlformats.org/markup-compatibility/2006" xmlns:aink="http://schemas.microsoft.com/office/drawing/2016/ink" xmlns:am3d="http://schemas.microsoft.com/office/drawing/2017/model3d" xmlns:o="urn:schemas-microsoft-com:office:office" xmlns:r="http://schemas.openxmlformats.org/officeDocument/2006/relationships" xmlns:m="http://schemas.openxmlformats.org/officeDocument/2006/math" xmlns:v="urn:schemas-microsoft-com:vml" xmlns:wp14="http://schemas.microsoft.com/office/word/2010/wordprocessingDrawing" xmlns:wp="http://schemas.openxmlformats.org/drawingml/2006/wordprocessingDrawing" xmlns:w10="urn:schemas-microsoft-com:office:word" xmlns:w="http://schemas.openxmlformats.org/wordprocessingml/2006/main" xmlns:w14="http://schemas.microsoft.com/office/word/2010/wordml" xmlns:w15="http://schemas.microsoft.com/office/word/2012/wordml" xmlns:w16cid="http://schemas.microsoft.com/office/word/2016/wordml/cid" xmlns:w16se="http://schemas.microsoft.com/office/word/2015/wordml/symex" xmlns:wpg="http://schemas.microsoft.com/office/word/2010/wordprocessingGroup" xmlns:wpi="http://schemas.microsoft.com/office/word/2010/wordprocessingInk" xmlns:wne="http://schemas.microsoft.com/office/word/2006/wordml" xmlns:wps="http://schemas.microsoft.com/office/word/2010/wordprocessingShape" mc:Ignorable="w14 w15 w16se w16cid wp14">
+<w:document xmlns:wpc="http://schemas.microsoft.com/office/word/2010/wordprocessingCanvas" xmlns:cx="http://schemas.microsoft.com/office/drawing/2014/chartex" xmlns:cx1="http://schemas.microsoft.com/office/drawing/2015/9/8/chartex" xmlns:cx2="http://schemas.microsoft.com/office/drawing/2015/10/21/chartex" xmlns:cx3="http://schemas.microsoft.com/office/drawing/2016/5/9/chartex" xmlns:cx4="http://schemas.microsoft.com/office/drawing/2016/5/10/chartex" xmlns:cx5="http://schemas.microsoft.com/office/drawing/2016/5/11/chartex" xmlns:cx6="http://schemas.microsoft.com/office/drawing/2016/5/12/chartex" xmlns:cx7="http://schemas.microsoft.com/office/drawing/2016/5/13/chartex" xmlns:cx8="http://schemas.microsoft.com/office/drawing/2016/5/14/chartex" xmlns:mc="http://schemas.openxmlformats.org/markup-compatibility/2006" xmlns:aink="http://schemas.microsoft.com/office/drawing/2016/ink" xmlns:am3d="http://schemas.microsoft.com/office/drawing/2017/model3d" xmlns:o="urn:schemas-microsoft-com:office:office" xmlns:r="http://schemas.openxmlformats.org/officeDocument/2006/relationships" xmlns:m="http://schemas.openxmlformats.org/officeDocument/2006/math" xmlns:v="urn:schemas-microsoft-com:vml" xmlns:wp14="http://schemas.microsoft.com/office/word/2010/wordprocessingDrawing" xmlns:wp="http://schemas.openxmlformats.org/drawingml/2006/wordprocessingDrawing" xmlns:w10="urn:schemas-microsoft-com:office:word" xmlns:w="http://schemas.openxmlformats.org/wordprocessingml/2006/main" xmlns:w14="http://schemas.microsoft.com/office/word/2010/wordml" xmlns:w15="http://schemas.microsoft.com/office/word/2012/wordml" xmlns:w16cex="http://schemas.microsoft.com/office/word/2018/wordml/cex" xmlns:w16cid="http://schemas.microsoft.com/office/word/2016/wordml/cid" xmlns:w16="http://schemas.microsoft.com/office/word/2018/wordml" xmlns:w16se="http://schemas.microsoft.com/office/word/2015/wordml/symex" xmlns:wpg="http://schemas.microsoft.com/office/word/2010/wordprocessingGroup" xmlns:wpi="http://schemas.microsoft.com/office/word/2010/wordprocessingInk" xmlns:wne="http://schemas.microsoft.com/office/word/2006/wordml" xmlns:wps="http://schemas.microsoft.com/office/word/2010/wordprocessingShape" mc:Ignorable="w14 w15 w16se w16cid w16 w16cex wp14">
   <w:body>
     <w:p>
       <w:pPr>
@@ -1601,13 +1601,15 @@
             <w:pPr>
               <w:rPr>
                 <w:rFonts w:ascii="Times New Roman" w:hAnsi="Times New Roman" w:cs="Times New Roman"/>
-                <w:sz w:val="28"/>
-                <w:szCs w:val="28"/>
-              </w:rPr>
-            </w:pPr>
-            <w:r>
-              <w:rPr>
-                <w:rFonts w:ascii="Times New Roman" w:hAnsi="Times New Roman" w:cs="Times New Roman"/>
+                <w:color w:val="000000" w:themeColor="text1"/>
+                <w:sz w:val="28"/>
+                <w:szCs w:val="28"/>
+              </w:rPr>
+            </w:pPr>
+            <w:r>
+              <w:rPr>
+                <w:rFonts w:ascii="Times New Roman" w:hAnsi="Times New Roman" w:cs="Times New Roman"/>
+                <w:color w:val="000000" w:themeColor="text1"/>
                 <w:sz w:val="28"/>
                 <w:szCs w:val="28"/>
               </w:rPr>
@@ -1618,25 +1620,19 @@
             <w:pPr>
               <w:rPr>
                 <w:rFonts w:ascii="Times New Roman" w:hAnsi="Times New Roman" w:cs="Times New Roman"/>
-                <w:sz w:val="28"/>
-                <w:szCs w:val="28"/>
-              </w:rPr>
-            </w:pPr>
-            <w:r>
-              <w:rPr>
-                <w:rFonts w:ascii="Times New Roman" w:hAnsi="Times New Roman" w:cs="Times New Roman"/>
-                <w:sz w:val="28"/>
-                <w:szCs w:val="28"/>
-              </w:rPr>
-              <w:t xml:space="preserve">(10.8) </w:t>
-            </w:r>
-            <w:r>
-              <w:rPr>
-                <w:rFonts w:ascii="Times New Roman" w:hAnsi="Times New Roman" w:cs="Times New Roman"/>
-                <w:sz w:val="28"/>
-                <w:szCs w:val="28"/>
-              </w:rPr>
-              <w:t xml:space="preserve">Строительные материалы </w:t>
+                <w:color w:val="000000" w:themeColor="text1"/>
+                <w:sz w:val="28"/>
+                <w:szCs w:val="28"/>
+              </w:rPr>
+            </w:pPr>
+            <w:r>
+              <w:rPr>
+                <w:rFonts w:ascii="Times New Roman" w:hAnsi="Times New Roman" w:cs="Times New Roman"/>
+                <w:color w:val="000000" w:themeColor="text1"/>
+                <w:sz w:val="28"/>
+                <w:szCs w:val="28"/>
+              </w:rPr>
+              <w:t xml:space="preserve">(10.8) Строительные материалы </w:t>
             </w:r>
           </w:p>
         </w:tc>
@@ -1649,23 +1645,26 @@
               <w:jc w:val="both"/>
               <w:rPr>
                 <w:rFonts w:ascii="Times New Roman" w:hAnsi="Times New Roman" w:cs="Times New Roman"/>
-                <w:sz w:val="28"/>
-                <w:szCs w:val="28"/>
-              </w:rPr>
-            </w:pPr>
-          </w:p>
-          <w:p>
-            <w:pPr>
-              <w:jc w:val="both"/>
-              <w:rPr>
-                <w:rFonts w:ascii="Times New Roman" w:hAnsi="Times New Roman" w:cs="Times New Roman"/>
-                <w:sz w:val="28"/>
-                <w:szCs w:val="28"/>
-              </w:rPr>
-            </w:pPr>
-            <w:r>
-              <w:rPr>
-                <w:rFonts w:ascii="Times New Roman" w:hAnsi="Times New Roman" w:cs="Times New Roman"/>
+                <w:color w:val="000000" w:themeColor="text1"/>
+                <w:sz w:val="28"/>
+                <w:szCs w:val="28"/>
+              </w:rPr>
+            </w:pPr>
+          </w:p>
+          <w:p>
+            <w:pPr>
+              <w:jc w:val="both"/>
+              <w:rPr>
+                <w:rFonts w:ascii="Times New Roman" w:hAnsi="Times New Roman" w:cs="Times New Roman"/>
+                <w:color w:val="000000" w:themeColor="text1"/>
+                <w:sz w:val="28"/>
+                <w:szCs w:val="28"/>
+              </w:rPr>
+            </w:pPr>
+            <w:r>
+              <w:rPr>
+                <w:rFonts w:ascii="Times New Roman" w:hAnsi="Times New Roman" w:cs="Times New Roman"/>
+                <w:color w:val="000000" w:themeColor="text1"/>
                 <w:sz w:val="28"/>
                 <w:szCs w:val="28"/>
               </w:rPr>
@@ -1681,13 +1680,15 @@
             <w:pPr>
               <w:rPr>
                 <w:rFonts w:ascii="Times New Roman" w:hAnsi="Times New Roman" w:cs="Times New Roman"/>
-                <w:sz w:val="28"/>
-                <w:szCs w:val="28"/>
-              </w:rPr>
-            </w:pPr>
-            <w:r>
-              <w:rPr>
-                <w:rFonts w:ascii="Times New Roman" w:hAnsi="Times New Roman" w:cs="Times New Roman"/>
+                <w:color w:val="000000" w:themeColor="text1"/>
+                <w:sz w:val="28"/>
+                <w:szCs w:val="28"/>
+              </w:rPr>
+            </w:pPr>
+            <w:r>
+              <w:rPr>
+                <w:rFonts w:ascii="Times New Roman" w:hAnsi="Times New Roman" w:cs="Times New Roman"/>
+                <w:color w:val="000000" w:themeColor="text1"/>
                 <w:sz w:val="28"/>
                 <w:szCs w:val="28"/>
               </w:rPr>
@@ -1698,25 +1699,19 @@
             <w:pPr>
               <w:rPr>
                 <w:rFonts w:ascii="Times New Roman" w:hAnsi="Times New Roman" w:cs="Times New Roman"/>
-                <w:sz w:val="28"/>
-                <w:szCs w:val="28"/>
-              </w:rPr>
-            </w:pPr>
-            <w:r>
-              <w:rPr>
-                <w:rFonts w:ascii="Times New Roman" w:hAnsi="Times New Roman" w:cs="Times New Roman"/>
-                <w:sz w:val="28"/>
-                <w:szCs w:val="28"/>
-              </w:rPr>
-              <w:t xml:space="preserve">(60.01) </w:t>
-            </w:r>
-            <w:r>
-              <w:rPr>
-                <w:rFonts w:ascii="Times New Roman" w:hAnsi="Times New Roman" w:cs="Times New Roman"/>
-                <w:sz w:val="28"/>
-                <w:szCs w:val="28"/>
-              </w:rPr>
-              <w:t xml:space="preserve">Задолженность поставщикам за приобретенные материалы </w:t>
+                <w:color w:val="000000" w:themeColor="text1"/>
+                <w:sz w:val="28"/>
+                <w:szCs w:val="28"/>
+              </w:rPr>
+            </w:pPr>
+            <w:r>
+              <w:rPr>
+                <w:rFonts w:ascii="Times New Roman" w:hAnsi="Times New Roman" w:cs="Times New Roman"/>
+                <w:color w:val="000000" w:themeColor="text1"/>
+                <w:sz w:val="28"/>
+                <w:szCs w:val="28"/>
+              </w:rPr>
+              <w:t xml:space="preserve">(60.01) Задолженность поставщикам за приобретенные материалы </w:t>
             </w:r>
           </w:p>
         </w:tc>
@@ -1729,43 +1724,48 @@
               <w:jc w:val="both"/>
               <w:rPr>
                 <w:rFonts w:ascii="Times New Roman" w:hAnsi="Times New Roman" w:cs="Times New Roman"/>
-                <w:sz w:val="28"/>
-                <w:szCs w:val="28"/>
-              </w:rPr>
-            </w:pPr>
-          </w:p>
-          <w:p>
-            <w:pPr>
-              <w:jc w:val="both"/>
-              <w:rPr>
-                <w:rFonts w:ascii="Times New Roman" w:hAnsi="Times New Roman" w:cs="Times New Roman"/>
-                <w:sz w:val="28"/>
-                <w:szCs w:val="28"/>
-              </w:rPr>
-            </w:pPr>
-          </w:p>
-          <w:p>
-            <w:pPr>
-              <w:jc w:val="both"/>
-              <w:rPr>
-                <w:rFonts w:ascii="Times New Roman" w:hAnsi="Times New Roman" w:cs="Times New Roman"/>
-                <w:sz w:val="28"/>
-                <w:szCs w:val="28"/>
-              </w:rPr>
-            </w:pPr>
-          </w:p>
-          <w:p>
-            <w:pPr>
-              <w:jc w:val="both"/>
-              <w:rPr>
-                <w:rFonts w:ascii="Times New Roman" w:hAnsi="Times New Roman" w:cs="Times New Roman"/>
-                <w:sz w:val="28"/>
-                <w:szCs w:val="28"/>
-              </w:rPr>
-            </w:pPr>
-            <w:r>
-              <w:rPr>
-                <w:rFonts w:ascii="Times New Roman" w:hAnsi="Times New Roman" w:cs="Times New Roman"/>
+                <w:color w:val="000000" w:themeColor="text1"/>
+                <w:sz w:val="28"/>
+                <w:szCs w:val="28"/>
+              </w:rPr>
+            </w:pPr>
+          </w:p>
+          <w:p>
+            <w:pPr>
+              <w:jc w:val="both"/>
+              <w:rPr>
+                <w:rFonts w:ascii="Times New Roman" w:hAnsi="Times New Roman" w:cs="Times New Roman"/>
+                <w:color w:val="000000" w:themeColor="text1"/>
+                <w:sz w:val="28"/>
+                <w:szCs w:val="28"/>
+              </w:rPr>
+            </w:pPr>
+          </w:p>
+          <w:p>
+            <w:pPr>
+              <w:jc w:val="both"/>
+              <w:rPr>
+                <w:rFonts w:ascii="Times New Roman" w:hAnsi="Times New Roman" w:cs="Times New Roman"/>
+                <w:color w:val="000000" w:themeColor="text1"/>
+                <w:sz w:val="28"/>
+                <w:szCs w:val="28"/>
+              </w:rPr>
+            </w:pPr>
+          </w:p>
+          <w:p>
+            <w:pPr>
+              <w:jc w:val="both"/>
+              <w:rPr>
+                <w:rFonts w:ascii="Times New Roman" w:hAnsi="Times New Roman" w:cs="Times New Roman"/>
+                <w:color w:val="000000" w:themeColor="text1"/>
+                <w:sz w:val="28"/>
+                <w:szCs w:val="28"/>
+              </w:rPr>
+            </w:pPr>
+            <w:r>
+              <w:rPr>
+                <w:rFonts w:ascii="Times New Roman" w:hAnsi="Times New Roman" w:cs="Times New Roman"/>
+                <w:color w:val="000000" w:themeColor="text1"/>
                 <w:sz w:val="28"/>
                 <w:szCs w:val="28"/>
               </w:rPr>
@@ -1783,34 +1783,19 @@
             <w:pPr>
               <w:rPr>
                 <w:rFonts w:ascii="Times New Roman" w:hAnsi="Times New Roman" w:cs="Times New Roman"/>
-                <w:sz w:val="28"/>
-                <w:szCs w:val="28"/>
-              </w:rPr>
-            </w:pPr>
-            <w:r>
-              <w:rPr>
-                <w:rFonts w:ascii="Times New Roman" w:hAnsi="Times New Roman" w:cs="Times New Roman"/>
-                <w:sz w:val="28"/>
-                <w:szCs w:val="28"/>
-              </w:rPr>
-              <w:t>(</w:t>
-            </w:r>
-            <w:r>
-              <w:rPr>
-                <w:rFonts w:ascii="Times New Roman" w:hAnsi="Times New Roman" w:cs="Times New Roman"/>
-                <w:sz w:val="28"/>
-                <w:szCs w:val="28"/>
-                <w:highlight w:val="yellow"/>
-              </w:rPr>
-              <w:t>52</w:t>
-            </w:r>
-            <w:r>
-              <w:rPr>
-                <w:rFonts w:ascii="Times New Roman" w:hAnsi="Times New Roman" w:cs="Times New Roman"/>
-                <w:sz w:val="28"/>
-                <w:szCs w:val="28"/>
-              </w:rPr>
-              <w:t xml:space="preserve">) Средства на валютном счете </w:t>
+                <w:color w:val="000000" w:themeColor="text1"/>
+                <w:sz w:val="28"/>
+                <w:szCs w:val="28"/>
+              </w:rPr>
+            </w:pPr>
+            <w:r>
+              <w:rPr>
+                <w:rFonts w:ascii="Times New Roman" w:hAnsi="Times New Roman" w:cs="Times New Roman"/>
+                <w:color w:val="000000" w:themeColor="text1"/>
+                <w:sz w:val="28"/>
+                <w:szCs w:val="28"/>
+              </w:rPr>
+              <w:t xml:space="preserve">(52) Средства на валютном счете </w:t>
             </w:r>
           </w:p>
         </w:tc>
@@ -1823,13 +1808,15 @@
               <w:jc w:val="both"/>
               <w:rPr>
                 <w:rFonts w:ascii="Times New Roman" w:hAnsi="Times New Roman" w:cs="Times New Roman"/>
-                <w:sz w:val="28"/>
-                <w:szCs w:val="28"/>
-              </w:rPr>
-            </w:pPr>
-            <w:r>
-              <w:rPr>
-                <w:rFonts w:ascii="Times New Roman" w:hAnsi="Times New Roman" w:cs="Times New Roman"/>
+                <w:color w:val="000000" w:themeColor="text1"/>
+                <w:sz w:val="28"/>
+                <w:szCs w:val="28"/>
+              </w:rPr>
+            </w:pPr>
+            <w:r>
+              <w:rPr>
+                <w:rFonts w:ascii="Times New Roman" w:hAnsi="Times New Roman" w:cs="Times New Roman"/>
+                <w:color w:val="000000" w:themeColor="text1"/>
                 <w:sz w:val="28"/>
                 <w:szCs w:val="28"/>
               </w:rPr>
@@ -1845,34 +1832,19 @@
             <w:pPr>
               <w:rPr>
                 <w:rFonts w:ascii="Times New Roman" w:hAnsi="Times New Roman" w:cs="Times New Roman"/>
-                <w:sz w:val="28"/>
-                <w:szCs w:val="28"/>
-              </w:rPr>
-            </w:pPr>
-            <w:r>
-              <w:rPr>
-                <w:rFonts w:ascii="Times New Roman" w:hAnsi="Times New Roman" w:cs="Times New Roman"/>
-                <w:sz w:val="28"/>
-                <w:szCs w:val="28"/>
-              </w:rPr>
-              <w:t>(</w:t>
-            </w:r>
-            <w:r>
-              <w:rPr>
-                <w:rFonts w:ascii="Times New Roman" w:hAnsi="Times New Roman" w:cs="Times New Roman"/>
-                <w:color w:val="7030A0"/>
-                <w:sz w:val="28"/>
-                <w:szCs w:val="28"/>
-              </w:rPr>
-              <w:t>84</w:t>
-            </w:r>
-            <w:r>
-              <w:rPr>
-                <w:rFonts w:ascii="Times New Roman" w:hAnsi="Times New Roman" w:cs="Times New Roman"/>
-                <w:sz w:val="28"/>
-                <w:szCs w:val="28"/>
-              </w:rPr>
-              <w:t>) Нераспределенная прибыль</w:t>
+                <w:color w:val="000000" w:themeColor="text1"/>
+                <w:sz w:val="28"/>
+                <w:szCs w:val="28"/>
+              </w:rPr>
+            </w:pPr>
+            <w:r>
+              <w:rPr>
+                <w:rFonts w:ascii="Times New Roman" w:hAnsi="Times New Roman" w:cs="Times New Roman"/>
+                <w:color w:val="000000" w:themeColor="text1"/>
+                <w:sz w:val="28"/>
+                <w:szCs w:val="28"/>
+              </w:rPr>
+              <w:t>(84) Нераспределенная прибыль</w:t>
             </w:r>
           </w:p>
         </w:tc>
@@ -1885,13 +1857,15 @@
               <w:jc w:val="both"/>
               <w:rPr>
                 <w:rFonts w:ascii="Times New Roman" w:hAnsi="Times New Roman" w:cs="Times New Roman"/>
-                <w:sz w:val="28"/>
-                <w:szCs w:val="28"/>
-              </w:rPr>
-            </w:pPr>
-            <w:r>
-              <w:rPr>
-                <w:rFonts w:ascii="Times New Roman" w:hAnsi="Times New Roman" w:cs="Times New Roman"/>
+                <w:color w:val="000000" w:themeColor="text1"/>
+                <w:sz w:val="28"/>
+                <w:szCs w:val="28"/>
+              </w:rPr>
+            </w:pPr>
+            <w:r>
+              <w:rPr>
+                <w:rFonts w:ascii="Times New Roman" w:hAnsi="Times New Roman" w:cs="Times New Roman"/>
+                <w:color w:val="000000" w:themeColor="text1"/>
                 <w:sz w:val="28"/>
                 <w:szCs w:val="28"/>
               </w:rPr>
@@ -1909,35 +1883,20 @@
             <w:pPr>
               <w:rPr>
                 <w:rFonts w:ascii="Times New Roman" w:hAnsi="Times New Roman" w:cs="Times New Roman"/>
-                <w:sz w:val="28"/>
-                <w:szCs w:val="28"/>
-              </w:rPr>
-            </w:pPr>
-            <w:r>
-              <w:rPr>
-                <w:rFonts w:ascii="Times New Roman" w:hAnsi="Times New Roman" w:cs="Times New Roman"/>
+                <w:color w:val="000000" w:themeColor="text1"/>
+                <w:sz w:val="28"/>
+                <w:szCs w:val="28"/>
+              </w:rPr>
+            </w:pPr>
+            <w:r>
+              <w:rPr>
+                <w:rFonts w:ascii="Times New Roman" w:hAnsi="Times New Roman" w:cs="Times New Roman"/>
+                <w:color w:val="000000" w:themeColor="text1"/>
                 <w:sz w:val="28"/>
                 <w:szCs w:val="28"/>
               </w:rPr>
               <w:lastRenderedPageBreak/>
-              <w:t>(</w:t>
-            </w:r>
-            <w:r>
-              <w:rPr>
-                <w:rFonts w:ascii="Times New Roman" w:hAnsi="Times New Roman" w:cs="Times New Roman"/>
-                <w:color w:val="FFC000"/>
-                <w:sz w:val="28"/>
-                <w:szCs w:val="28"/>
-              </w:rPr>
-              <w:t>19</w:t>
-            </w:r>
-            <w:r>
-              <w:rPr>
-                <w:rFonts w:ascii="Times New Roman" w:hAnsi="Times New Roman" w:cs="Times New Roman"/>
-                <w:sz w:val="28"/>
-                <w:szCs w:val="28"/>
-              </w:rPr>
-              <w:t xml:space="preserve">) Налог на добавленную стоимость по приобретённым ценностям </w:t>
+              <w:t xml:space="preserve">(19) Налог на добавленную стоимость по приобретённым ценностям </w:t>
             </w:r>
           </w:p>
         </w:tc>
@@ -1950,13 +1909,15 @@
               <w:jc w:val="both"/>
               <w:rPr>
                 <w:rFonts w:ascii="Times New Roman" w:hAnsi="Times New Roman" w:cs="Times New Roman"/>
-                <w:sz w:val="28"/>
-                <w:szCs w:val="28"/>
-              </w:rPr>
-            </w:pPr>
-            <w:r>
-              <w:rPr>
-                <w:rFonts w:ascii="Times New Roman" w:hAnsi="Times New Roman" w:cs="Times New Roman"/>
+                <w:color w:val="000000" w:themeColor="text1"/>
+                <w:sz w:val="28"/>
+                <w:szCs w:val="28"/>
+              </w:rPr>
+            </w:pPr>
+            <w:r>
+              <w:rPr>
+                <w:rFonts w:ascii="Times New Roman" w:hAnsi="Times New Roman" w:cs="Times New Roman"/>
+                <w:color w:val="000000" w:themeColor="text1"/>
                 <w:sz w:val="28"/>
                 <w:szCs w:val="28"/>
               </w:rPr>
@@ -1972,34 +1933,19 @@
             <w:pPr>
               <w:rPr>
                 <w:rFonts w:ascii="Times New Roman" w:hAnsi="Times New Roman" w:cs="Times New Roman"/>
-                <w:sz w:val="28"/>
-                <w:szCs w:val="28"/>
-              </w:rPr>
-            </w:pPr>
-            <w:r>
-              <w:rPr>
-                <w:rFonts w:ascii="Times New Roman" w:hAnsi="Times New Roman" w:cs="Times New Roman"/>
-                <w:sz w:val="28"/>
-                <w:szCs w:val="28"/>
-              </w:rPr>
-              <w:t>(</w:t>
-            </w:r>
-            <w:r>
-              <w:rPr>
-                <w:rFonts w:ascii="Times New Roman" w:hAnsi="Times New Roman" w:cs="Times New Roman"/>
-                <w:color w:val="00B050"/>
-                <w:sz w:val="28"/>
-                <w:szCs w:val="28"/>
-              </w:rPr>
-              <w:t>67</w:t>
-            </w:r>
-            <w:r>
-              <w:rPr>
-                <w:rFonts w:ascii="Times New Roman" w:hAnsi="Times New Roman" w:cs="Times New Roman"/>
-                <w:sz w:val="28"/>
-                <w:szCs w:val="28"/>
-              </w:rPr>
-              <w:t xml:space="preserve">) Задолженность по долгосрочному кредиту банка </w:t>
+                <w:color w:val="000000" w:themeColor="text1"/>
+                <w:sz w:val="28"/>
+                <w:szCs w:val="28"/>
+              </w:rPr>
+            </w:pPr>
+            <w:r>
+              <w:rPr>
+                <w:rFonts w:ascii="Times New Roman" w:hAnsi="Times New Roman" w:cs="Times New Roman"/>
+                <w:color w:val="000000" w:themeColor="text1"/>
+                <w:sz w:val="28"/>
+                <w:szCs w:val="28"/>
+              </w:rPr>
+              <w:t xml:space="preserve">(67) Задолженность по долгосрочному кредиту банка </w:t>
             </w:r>
           </w:p>
         </w:tc>
@@ -2012,13 +1958,15 @@
               <w:jc w:val="both"/>
               <w:rPr>
                 <w:rFonts w:ascii="Times New Roman" w:hAnsi="Times New Roman" w:cs="Times New Roman"/>
-                <w:sz w:val="28"/>
-                <w:szCs w:val="28"/>
-              </w:rPr>
-            </w:pPr>
-            <w:r>
-              <w:rPr>
-                <w:rFonts w:ascii="Times New Roman" w:hAnsi="Times New Roman" w:cs="Times New Roman"/>
+                <w:color w:val="000000" w:themeColor="text1"/>
+                <w:sz w:val="28"/>
+                <w:szCs w:val="28"/>
+              </w:rPr>
+            </w:pPr>
+            <w:r>
+              <w:rPr>
+                <w:rFonts w:ascii="Times New Roman" w:hAnsi="Times New Roman" w:cs="Times New Roman"/>
+                <w:color w:val="000000" w:themeColor="text1"/>
                 <w:sz w:val="28"/>
                 <w:szCs w:val="28"/>
               </w:rPr>
@@ -2036,13 +1984,15 @@
             <w:pPr>
               <w:rPr>
                 <w:rFonts w:ascii="Times New Roman" w:hAnsi="Times New Roman" w:cs="Times New Roman"/>
-                <w:sz w:val="28"/>
-                <w:szCs w:val="28"/>
-              </w:rPr>
-            </w:pPr>
-            <w:r>
-              <w:rPr>
-                <w:rFonts w:ascii="Times New Roman" w:hAnsi="Times New Roman" w:cs="Times New Roman"/>
+                <w:color w:val="000000" w:themeColor="text1"/>
+                <w:sz w:val="28"/>
+                <w:szCs w:val="28"/>
+              </w:rPr>
+            </w:pPr>
+            <w:r>
+              <w:rPr>
+                <w:rFonts w:ascii="Times New Roman" w:hAnsi="Times New Roman" w:cs="Times New Roman"/>
+                <w:color w:val="000000" w:themeColor="text1"/>
                 <w:sz w:val="28"/>
                 <w:szCs w:val="28"/>
               </w:rPr>
@@ -2059,13 +2009,15 @@
               <w:jc w:val="both"/>
               <w:rPr>
                 <w:rFonts w:ascii="Times New Roman" w:hAnsi="Times New Roman" w:cs="Times New Roman"/>
-                <w:sz w:val="28"/>
-                <w:szCs w:val="28"/>
-              </w:rPr>
-            </w:pPr>
-            <w:r>
-              <w:rPr>
-                <w:rFonts w:ascii="Times New Roman" w:hAnsi="Times New Roman" w:cs="Times New Roman"/>
+                <w:color w:val="000000" w:themeColor="text1"/>
+                <w:sz w:val="28"/>
+                <w:szCs w:val="28"/>
+              </w:rPr>
+            </w:pPr>
+            <w:r>
+              <w:rPr>
+                <w:rFonts w:ascii="Times New Roman" w:hAnsi="Times New Roman" w:cs="Times New Roman"/>
+                <w:color w:val="000000" w:themeColor="text1"/>
                 <w:sz w:val="28"/>
                 <w:szCs w:val="28"/>
               </w:rPr>
@@ -2081,13 +2033,15 @@
             <w:pPr>
               <w:rPr>
                 <w:rFonts w:ascii="Times New Roman" w:hAnsi="Times New Roman" w:cs="Times New Roman"/>
-                <w:sz w:val="28"/>
-                <w:szCs w:val="28"/>
-              </w:rPr>
-            </w:pPr>
-            <w:r>
-              <w:rPr>
-                <w:rFonts w:ascii="Times New Roman" w:hAnsi="Times New Roman" w:cs="Times New Roman"/>
+                <w:color w:val="000000" w:themeColor="text1"/>
+                <w:sz w:val="28"/>
+                <w:szCs w:val="28"/>
+              </w:rPr>
+            </w:pPr>
+            <w:r>
+              <w:rPr>
+                <w:rFonts w:ascii="Times New Roman" w:hAnsi="Times New Roman" w:cs="Times New Roman"/>
+                <w:color w:val="000000" w:themeColor="text1"/>
                 <w:sz w:val="28"/>
                 <w:szCs w:val="28"/>
               </w:rPr>
@@ -2104,13 +2058,15 @@
               <w:jc w:val="both"/>
               <w:rPr>
                 <w:rFonts w:ascii="Times New Roman" w:hAnsi="Times New Roman" w:cs="Times New Roman"/>
-                <w:sz w:val="28"/>
-                <w:szCs w:val="28"/>
-              </w:rPr>
-            </w:pPr>
-            <w:r>
-              <w:rPr>
-                <w:rFonts w:ascii="Times New Roman" w:hAnsi="Times New Roman" w:cs="Times New Roman"/>
+                <w:color w:val="000000" w:themeColor="text1"/>
+                <w:sz w:val="28"/>
+                <w:szCs w:val="28"/>
+              </w:rPr>
+            </w:pPr>
+            <w:r>
+              <w:rPr>
+                <w:rFonts w:ascii="Times New Roman" w:hAnsi="Times New Roman" w:cs="Times New Roman"/>
+                <w:color w:val="000000" w:themeColor="text1"/>
                 <w:sz w:val="28"/>
                 <w:szCs w:val="28"/>
               </w:rPr>
@@ -2128,13 +2084,15 @@
             <w:pPr>
               <w:rPr>
                 <w:rFonts w:ascii="Times New Roman" w:hAnsi="Times New Roman" w:cs="Times New Roman"/>
-                <w:sz w:val="28"/>
-                <w:szCs w:val="28"/>
-              </w:rPr>
-            </w:pPr>
-            <w:r>
-              <w:rPr>
-                <w:rFonts w:ascii="Times New Roman" w:hAnsi="Times New Roman" w:cs="Times New Roman"/>
+                <w:color w:val="000000" w:themeColor="text1"/>
+                <w:sz w:val="28"/>
+                <w:szCs w:val="28"/>
+              </w:rPr>
+            </w:pPr>
+            <w:r>
+              <w:rPr>
+                <w:rFonts w:ascii="Times New Roman" w:hAnsi="Times New Roman" w:cs="Times New Roman"/>
+                <w:color w:val="000000" w:themeColor="text1"/>
                 <w:sz w:val="28"/>
                 <w:szCs w:val="28"/>
               </w:rPr>
@@ -2151,13 +2109,15 @@
               <w:jc w:val="both"/>
               <w:rPr>
                 <w:rFonts w:ascii="Times New Roman" w:hAnsi="Times New Roman" w:cs="Times New Roman"/>
-                <w:sz w:val="28"/>
-                <w:szCs w:val="28"/>
-              </w:rPr>
-            </w:pPr>
-            <w:r>
-              <w:rPr>
-                <w:rFonts w:ascii="Times New Roman" w:hAnsi="Times New Roman" w:cs="Times New Roman"/>
+                <w:color w:val="000000" w:themeColor="text1"/>
+                <w:sz w:val="28"/>
+                <w:szCs w:val="28"/>
+              </w:rPr>
+            </w:pPr>
+            <w:r>
+              <w:rPr>
+                <w:rFonts w:ascii="Times New Roman" w:hAnsi="Times New Roman" w:cs="Times New Roman"/>
+                <w:color w:val="000000" w:themeColor="text1"/>
                 <w:sz w:val="28"/>
                 <w:szCs w:val="28"/>
               </w:rPr>
@@ -2173,34 +2133,19 @@
             <w:pPr>
               <w:rPr>
                 <w:rFonts w:ascii="Times New Roman" w:hAnsi="Times New Roman" w:cs="Times New Roman"/>
-                <w:sz w:val="28"/>
-                <w:szCs w:val="28"/>
-              </w:rPr>
-            </w:pPr>
-            <w:r>
-              <w:rPr>
-                <w:rFonts w:ascii="Times New Roman" w:hAnsi="Times New Roman" w:cs="Times New Roman"/>
-                <w:sz w:val="28"/>
-                <w:szCs w:val="28"/>
-              </w:rPr>
-              <w:t>(</w:t>
-            </w:r>
-            <w:r>
-              <w:rPr>
-                <w:rFonts w:ascii="Times New Roman" w:hAnsi="Times New Roman" w:cs="Times New Roman"/>
-                <w:color w:val="00B0F0"/>
-                <w:sz w:val="28"/>
-                <w:szCs w:val="28"/>
-              </w:rPr>
-              <w:t>68</w:t>
-            </w:r>
-            <w:r>
-              <w:rPr>
-                <w:rFonts w:ascii="Times New Roman" w:hAnsi="Times New Roman" w:cs="Times New Roman"/>
-                <w:sz w:val="28"/>
-                <w:szCs w:val="28"/>
-              </w:rPr>
-              <w:t xml:space="preserve">) Задолженность бюджету по налогам и сборам </w:t>
+                <w:color w:val="000000" w:themeColor="text1"/>
+                <w:sz w:val="28"/>
+                <w:szCs w:val="28"/>
+              </w:rPr>
+            </w:pPr>
+            <w:r>
+              <w:rPr>
+                <w:rFonts w:ascii="Times New Roman" w:hAnsi="Times New Roman" w:cs="Times New Roman"/>
+                <w:color w:val="000000" w:themeColor="text1"/>
+                <w:sz w:val="28"/>
+                <w:szCs w:val="28"/>
+              </w:rPr>
+              <w:t xml:space="preserve">(68) Задолженность бюджету по налогам и сборам </w:t>
             </w:r>
           </w:p>
         </w:tc>
@@ -2213,13 +2158,15 @@
               <w:jc w:val="both"/>
               <w:rPr>
                 <w:rFonts w:ascii="Times New Roman" w:hAnsi="Times New Roman" w:cs="Times New Roman"/>
-                <w:sz w:val="28"/>
-                <w:szCs w:val="28"/>
-              </w:rPr>
-            </w:pPr>
-            <w:r>
-              <w:rPr>
-                <w:rFonts w:ascii="Times New Roman" w:hAnsi="Times New Roman" w:cs="Times New Roman"/>
+                <w:color w:val="000000" w:themeColor="text1"/>
+                <w:sz w:val="28"/>
+                <w:szCs w:val="28"/>
+              </w:rPr>
+            </w:pPr>
+            <w:r>
+              <w:rPr>
+                <w:rFonts w:ascii="Times New Roman" w:hAnsi="Times New Roman" w:cs="Times New Roman"/>
+                <w:color w:val="000000" w:themeColor="text1"/>
                 <w:sz w:val="28"/>
                 <w:szCs w:val="28"/>
               </w:rPr>
@@ -2237,13 +2184,15 @@
             <w:pPr>
               <w:rPr>
                 <w:rFonts w:ascii="Times New Roman" w:hAnsi="Times New Roman" w:cs="Times New Roman"/>
-                <w:sz w:val="28"/>
-                <w:szCs w:val="28"/>
-              </w:rPr>
-            </w:pPr>
-            <w:r>
-              <w:rPr>
-                <w:rFonts w:ascii="Times New Roman" w:hAnsi="Times New Roman" w:cs="Times New Roman"/>
+                <w:color w:val="000000" w:themeColor="text1"/>
+                <w:sz w:val="28"/>
+                <w:szCs w:val="28"/>
+              </w:rPr>
+            </w:pPr>
+            <w:r>
+              <w:rPr>
+                <w:rFonts w:ascii="Times New Roman" w:hAnsi="Times New Roman" w:cs="Times New Roman"/>
+                <w:color w:val="000000" w:themeColor="text1"/>
                 <w:sz w:val="28"/>
                 <w:szCs w:val="28"/>
               </w:rPr>
@@ -2260,13 +2209,15 @@
               <w:jc w:val="both"/>
               <w:rPr>
                 <w:rFonts w:ascii="Times New Roman" w:hAnsi="Times New Roman" w:cs="Times New Roman"/>
-                <w:sz w:val="28"/>
-                <w:szCs w:val="28"/>
-              </w:rPr>
-            </w:pPr>
-            <w:r>
-              <w:rPr>
-                <w:rFonts w:ascii="Times New Roman" w:hAnsi="Times New Roman" w:cs="Times New Roman"/>
+                <w:color w:val="000000" w:themeColor="text1"/>
+                <w:sz w:val="28"/>
+                <w:szCs w:val="28"/>
+              </w:rPr>
+            </w:pPr>
+            <w:r>
+              <w:rPr>
+                <w:rFonts w:ascii="Times New Roman" w:hAnsi="Times New Roman" w:cs="Times New Roman"/>
+                <w:color w:val="000000" w:themeColor="text1"/>
                 <w:sz w:val="28"/>
                 <w:szCs w:val="28"/>
               </w:rPr>
@@ -2282,13 +2233,15 @@
             <w:pPr>
               <w:rPr>
                 <w:rFonts w:ascii="Times New Roman" w:hAnsi="Times New Roman" w:cs="Times New Roman"/>
-                <w:sz w:val="28"/>
-                <w:szCs w:val="28"/>
-              </w:rPr>
-            </w:pPr>
-            <w:r>
-              <w:rPr>
-                <w:rFonts w:ascii="Times New Roman" w:hAnsi="Times New Roman" w:cs="Times New Roman"/>
+                <w:color w:val="000000" w:themeColor="text1"/>
+                <w:sz w:val="28"/>
+                <w:szCs w:val="28"/>
+              </w:rPr>
+            </w:pPr>
+            <w:r>
+              <w:rPr>
+                <w:rFonts w:ascii="Times New Roman" w:hAnsi="Times New Roman" w:cs="Times New Roman"/>
+                <w:color w:val="000000" w:themeColor="text1"/>
                 <w:sz w:val="28"/>
                 <w:szCs w:val="28"/>
               </w:rPr>
@@ -2305,13 +2258,15 @@
               <w:jc w:val="both"/>
               <w:rPr>
                 <w:rFonts w:ascii="Times New Roman" w:hAnsi="Times New Roman" w:cs="Times New Roman"/>
-                <w:sz w:val="28"/>
-                <w:szCs w:val="28"/>
-              </w:rPr>
-            </w:pPr>
-            <w:r>
-              <w:rPr>
-                <w:rFonts w:ascii="Times New Roman" w:hAnsi="Times New Roman" w:cs="Times New Roman"/>
+                <w:color w:val="000000" w:themeColor="text1"/>
+                <w:sz w:val="28"/>
+                <w:szCs w:val="28"/>
+              </w:rPr>
+            </w:pPr>
+            <w:r>
+              <w:rPr>
+                <w:rFonts w:ascii="Times New Roman" w:hAnsi="Times New Roman" w:cs="Times New Roman"/>
+                <w:color w:val="000000" w:themeColor="text1"/>
                 <w:sz w:val="28"/>
                 <w:szCs w:val="28"/>
               </w:rPr>
@@ -2329,34 +2284,19 @@
             <w:pPr>
               <w:rPr>
                 <w:rFonts w:ascii="Times New Roman" w:hAnsi="Times New Roman" w:cs="Times New Roman"/>
-                <w:sz w:val="28"/>
-                <w:szCs w:val="28"/>
-              </w:rPr>
-            </w:pPr>
-            <w:r>
-              <w:rPr>
-                <w:rFonts w:ascii="Times New Roman" w:hAnsi="Times New Roman" w:cs="Times New Roman"/>
-                <w:sz w:val="28"/>
-                <w:szCs w:val="28"/>
-              </w:rPr>
-              <w:t>(</w:t>
-            </w:r>
-            <w:r>
-              <w:rPr>
-                <w:rFonts w:ascii="Times New Roman" w:hAnsi="Times New Roman" w:cs="Times New Roman"/>
-                <w:color w:val="FF0000"/>
-                <w:sz w:val="28"/>
-                <w:szCs w:val="28"/>
-              </w:rPr>
-              <w:t>04</w:t>
-            </w:r>
-            <w:r>
-              <w:rPr>
-                <w:rFonts w:ascii="Times New Roman" w:hAnsi="Times New Roman" w:cs="Times New Roman"/>
-                <w:sz w:val="28"/>
-                <w:szCs w:val="28"/>
-              </w:rPr>
-              <w:t xml:space="preserve">) Нематериальные активы </w:t>
+                <w:color w:val="000000" w:themeColor="text1"/>
+                <w:sz w:val="28"/>
+                <w:szCs w:val="28"/>
+              </w:rPr>
+            </w:pPr>
+            <w:r>
+              <w:rPr>
+                <w:rFonts w:ascii="Times New Roman" w:hAnsi="Times New Roman" w:cs="Times New Roman"/>
+                <w:color w:val="000000" w:themeColor="text1"/>
+                <w:sz w:val="28"/>
+                <w:szCs w:val="28"/>
+              </w:rPr>
+              <w:t xml:space="preserve">(04) Нематериальные активы </w:t>
             </w:r>
           </w:p>
         </w:tc>
@@ -2369,13 +2309,15 @@
               <w:jc w:val="both"/>
               <w:rPr>
                 <w:rFonts w:ascii="Times New Roman" w:hAnsi="Times New Roman" w:cs="Times New Roman"/>
-                <w:sz w:val="28"/>
-                <w:szCs w:val="28"/>
-              </w:rPr>
-            </w:pPr>
-            <w:r>
-              <w:rPr>
-                <w:rFonts w:ascii="Times New Roman" w:hAnsi="Times New Roman" w:cs="Times New Roman"/>
+                <w:color w:val="000000" w:themeColor="text1"/>
+                <w:sz w:val="28"/>
+                <w:szCs w:val="28"/>
+              </w:rPr>
+            </w:pPr>
+            <w:r>
+              <w:rPr>
+                <w:rFonts w:ascii="Times New Roman" w:hAnsi="Times New Roman" w:cs="Times New Roman"/>
+                <w:color w:val="000000" w:themeColor="text1"/>
                 <w:sz w:val="28"/>
                 <w:szCs w:val="28"/>
               </w:rPr>
@@ -2391,34 +2333,19 @@
             <w:pPr>
               <w:rPr>
                 <w:rFonts w:ascii="Times New Roman" w:hAnsi="Times New Roman" w:cs="Times New Roman"/>
-                <w:sz w:val="28"/>
-                <w:szCs w:val="28"/>
-              </w:rPr>
-            </w:pPr>
-            <w:r>
-              <w:rPr>
-                <w:rFonts w:ascii="Times New Roman" w:hAnsi="Times New Roman" w:cs="Times New Roman"/>
-                <w:sz w:val="28"/>
-                <w:szCs w:val="28"/>
-              </w:rPr>
-              <w:t>(</w:t>
-            </w:r>
-            <w:r>
-              <w:rPr>
-                <w:rFonts w:ascii="Times New Roman" w:hAnsi="Times New Roman" w:cs="Times New Roman"/>
-                <w:color w:val="C00000"/>
-                <w:sz w:val="28"/>
-                <w:szCs w:val="28"/>
-              </w:rPr>
-              <w:t>02</w:t>
-            </w:r>
-            <w:r>
-              <w:rPr>
-                <w:rFonts w:ascii="Times New Roman" w:hAnsi="Times New Roman" w:cs="Times New Roman"/>
-                <w:sz w:val="28"/>
-                <w:szCs w:val="28"/>
-              </w:rPr>
-              <w:t xml:space="preserve">) Амортизация основных средств </w:t>
+                <w:color w:val="000000" w:themeColor="text1"/>
+                <w:sz w:val="28"/>
+                <w:szCs w:val="28"/>
+              </w:rPr>
+            </w:pPr>
+            <w:r>
+              <w:rPr>
+                <w:rFonts w:ascii="Times New Roman" w:hAnsi="Times New Roman" w:cs="Times New Roman"/>
+                <w:color w:val="000000" w:themeColor="text1"/>
+                <w:sz w:val="28"/>
+                <w:szCs w:val="28"/>
+              </w:rPr>
+              <w:t xml:space="preserve">(02) Амортизация основных средств </w:t>
             </w:r>
           </w:p>
         </w:tc>
@@ -2431,13 +2358,15 @@
               <w:jc w:val="both"/>
               <w:rPr>
                 <w:rFonts w:ascii="Times New Roman" w:hAnsi="Times New Roman" w:cs="Times New Roman"/>
-                <w:sz w:val="28"/>
-                <w:szCs w:val="28"/>
-              </w:rPr>
-            </w:pPr>
-            <w:r>
-              <w:rPr>
-                <w:rFonts w:ascii="Times New Roman" w:hAnsi="Times New Roman" w:cs="Times New Roman"/>
+                <w:color w:val="000000" w:themeColor="text1"/>
+                <w:sz w:val="28"/>
+                <w:szCs w:val="28"/>
+              </w:rPr>
+            </w:pPr>
+            <w:r>
+              <w:rPr>
+                <w:rFonts w:ascii="Times New Roman" w:hAnsi="Times New Roman" w:cs="Times New Roman"/>
+                <w:color w:val="000000" w:themeColor="text1"/>
                 <w:sz w:val="28"/>
                 <w:szCs w:val="28"/>
               </w:rPr>
@@ -2455,13 +2384,15 @@
             <w:pPr>
               <w:rPr>
                 <w:rFonts w:ascii="Times New Roman" w:hAnsi="Times New Roman" w:cs="Times New Roman"/>
-                <w:sz w:val="28"/>
-                <w:szCs w:val="28"/>
-              </w:rPr>
-            </w:pPr>
-            <w:r>
-              <w:rPr>
-                <w:rFonts w:ascii="Times New Roman" w:hAnsi="Times New Roman" w:cs="Times New Roman"/>
+                <w:color w:val="000000" w:themeColor="text1"/>
+                <w:sz w:val="28"/>
+                <w:szCs w:val="28"/>
+              </w:rPr>
+            </w:pPr>
+            <w:r>
+              <w:rPr>
+                <w:rFonts w:ascii="Times New Roman" w:hAnsi="Times New Roman" w:cs="Times New Roman"/>
+                <w:color w:val="000000" w:themeColor="text1"/>
                 <w:sz w:val="28"/>
                 <w:szCs w:val="28"/>
               </w:rPr>
@@ -2478,13 +2409,15 @@
               <w:jc w:val="both"/>
               <w:rPr>
                 <w:rFonts w:ascii="Times New Roman" w:hAnsi="Times New Roman" w:cs="Times New Roman"/>
-                <w:sz w:val="28"/>
-                <w:szCs w:val="28"/>
-              </w:rPr>
-            </w:pPr>
-            <w:r>
-              <w:rPr>
-                <w:rFonts w:ascii="Times New Roman" w:hAnsi="Times New Roman" w:cs="Times New Roman"/>
+                <w:color w:val="000000" w:themeColor="text1"/>
+                <w:sz w:val="28"/>
+                <w:szCs w:val="28"/>
+              </w:rPr>
+            </w:pPr>
+            <w:r>
+              <w:rPr>
+                <w:rFonts w:ascii="Times New Roman" w:hAnsi="Times New Roman" w:cs="Times New Roman"/>
+                <w:color w:val="000000" w:themeColor="text1"/>
                 <w:sz w:val="28"/>
                 <w:szCs w:val="28"/>
               </w:rPr>
@@ -2500,47 +2433,34 @@
             <w:pPr>
               <w:rPr>
                 <w:rFonts w:ascii="Times New Roman" w:hAnsi="Times New Roman" w:cs="Times New Roman"/>
-                <w:sz w:val="28"/>
-                <w:szCs w:val="28"/>
-              </w:rPr>
-            </w:pPr>
-            <w:r>
-              <w:rPr>
-                <w:rFonts w:ascii="Times New Roman" w:hAnsi="Times New Roman" w:cs="Times New Roman"/>
-                <w:sz w:val="28"/>
-                <w:szCs w:val="28"/>
-              </w:rPr>
-              <w:t>(</w:t>
-            </w:r>
-            <w:r>
-              <w:rPr>
-                <w:rFonts w:ascii="Times New Roman" w:hAnsi="Times New Roman" w:cs="Times New Roman"/>
-                <w:color w:val="0070C0"/>
-                <w:sz w:val="28"/>
-                <w:szCs w:val="28"/>
-              </w:rPr>
-              <w:t>69</w:t>
-            </w:r>
-            <w:r>
-              <w:rPr>
-                <w:rFonts w:ascii="Times New Roman" w:hAnsi="Times New Roman" w:cs="Times New Roman"/>
-                <w:sz w:val="28"/>
-                <w:szCs w:val="28"/>
-              </w:rPr>
-              <w:t>) Задолженность Фонду социального страхования</w:t>
-            </w:r>
-          </w:p>
-          <w:p>
-            <w:pPr>
-              <w:rPr>
-                <w:rFonts w:ascii="Times New Roman" w:hAnsi="Times New Roman" w:cs="Times New Roman"/>
-                <w:sz w:val="28"/>
-                <w:szCs w:val="28"/>
-              </w:rPr>
-            </w:pPr>
-            <w:r>
-              <w:rPr>
-                <w:rFonts w:ascii="Times New Roman" w:hAnsi="Times New Roman" w:cs="Times New Roman"/>
+                <w:color w:val="000000" w:themeColor="text1"/>
+                <w:sz w:val="28"/>
+                <w:szCs w:val="28"/>
+              </w:rPr>
+            </w:pPr>
+            <w:r>
+              <w:rPr>
+                <w:rFonts w:ascii="Times New Roman" w:hAnsi="Times New Roman" w:cs="Times New Roman"/>
+                <w:color w:val="000000" w:themeColor="text1"/>
+                <w:sz w:val="28"/>
+                <w:szCs w:val="28"/>
+              </w:rPr>
+              <w:t>(69) Задолженность Фонду социального страхования</w:t>
+            </w:r>
+          </w:p>
+          <w:p>
+            <w:pPr>
+              <w:rPr>
+                <w:rFonts w:ascii="Times New Roman" w:hAnsi="Times New Roman" w:cs="Times New Roman"/>
+                <w:color w:val="000000" w:themeColor="text1"/>
+                <w:sz w:val="28"/>
+                <w:szCs w:val="28"/>
+              </w:rPr>
+            </w:pPr>
+            <w:r>
+              <w:rPr>
+                <w:rFonts w:ascii="Times New Roman" w:hAnsi="Times New Roman" w:cs="Times New Roman"/>
+                <w:color w:val="000000" w:themeColor="text1"/>
                 <w:sz w:val="28"/>
                 <w:szCs w:val="28"/>
               </w:rPr>
@@ -2557,13 +2477,15 @@
               <w:jc w:val="both"/>
               <w:rPr>
                 <w:rFonts w:ascii="Times New Roman" w:hAnsi="Times New Roman" w:cs="Times New Roman"/>
-                <w:sz w:val="28"/>
-                <w:szCs w:val="28"/>
-              </w:rPr>
-            </w:pPr>
-            <w:r>
-              <w:rPr>
-                <w:rFonts w:ascii="Times New Roman" w:hAnsi="Times New Roman" w:cs="Times New Roman"/>
+                <w:color w:val="000000" w:themeColor="text1"/>
+                <w:sz w:val="28"/>
+                <w:szCs w:val="28"/>
+              </w:rPr>
+            </w:pPr>
+            <w:r>
+              <w:rPr>
+                <w:rFonts w:ascii="Times New Roman" w:hAnsi="Times New Roman" w:cs="Times New Roman"/>
+                <w:color w:val="000000" w:themeColor="text1"/>
                 <w:sz w:val="28"/>
                 <w:szCs w:val="28"/>
               </w:rPr>
@@ -2575,43 +2497,48 @@
               <w:jc w:val="both"/>
               <w:rPr>
                 <w:rFonts w:ascii="Times New Roman" w:hAnsi="Times New Roman" w:cs="Times New Roman"/>
-                <w:sz w:val="28"/>
-                <w:szCs w:val="28"/>
-              </w:rPr>
-            </w:pPr>
-          </w:p>
-          <w:p>
-            <w:pPr>
-              <w:jc w:val="both"/>
-              <w:rPr>
-                <w:rFonts w:ascii="Times New Roman" w:hAnsi="Times New Roman" w:cs="Times New Roman"/>
-                <w:sz w:val="28"/>
-                <w:szCs w:val="28"/>
-              </w:rPr>
-            </w:pPr>
-          </w:p>
-          <w:p>
-            <w:pPr>
-              <w:jc w:val="both"/>
-              <w:rPr>
-                <w:rFonts w:ascii="Times New Roman" w:hAnsi="Times New Roman" w:cs="Times New Roman"/>
-                <w:sz w:val="28"/>
-                <w:szCs w:val="28"/>
-              </w:rPr>
-            </w:pPr>
-          </w:p>
-          <w:p>
-            <w:pPr>
-              <w:jc w:val="both"/>
-              <w:rPr>
-                <w:rFonts w:ascii="Times New Roman" w:hAnsi="Times New Roman" w:cs="Times New Roman"/>
-                <w:sz w:val="28"/>
-                <w:szCs w:val="28"/>
-              </w:rPr>
-            </w:pPr>
-            <w:r>
-              <w:rPr>
-                <w:rFonts w:ascii="Times New Roman" w:hAnsi="Times New Roman" w:cs="Times New Roman"/>
+                <w:color w:val="000000" w:themeColor="text1"/>
+                <w:sz w:val="28"/>
+                <w:szCs w:val="28"/>
+              </w:rPr>
+            </w:pPr>
+          </w:p>
+          <w:p>
+            <w:pPr>
+              <w:jc w:val="both"/>
+              <w:rPr>
+                <w:rFonts w:ascii="Times New Roman" w:hAnsi="Times New Roman" w:cs="Times New Roman"/>
+                <w:color w:val="000000" w:themeColor="text1"/>
+                <w:sz w:val="28"/>
+                <w:szCs w:val="28"/>
+              </w:rPr>
+            </w:pPr>
+          </w:p>
+          <w:p>
+            <w:pPr>
+              <w:jc w:val="both"/>
+              <w:rPr>
+                <w:rFonts w:ascii="Times New Roman" w:hAnsi="Times New Roman" w:cs="Times New Roman"/>
+                <w:color w:val="000000" w:themeColor="text1"/>
+                <w:sz w:val="28"/>
+                <w:szCs w:val="28"/>
+              </w:rPr>
+            </w:pPr>
+          </w:p>
+          <w:p>
+            <w:pPr>
+              <w:jc w:val="both"/>
+              <w:rPr>
+                <w:rFonts w:ascii="Times New Roman" w:hAnsi="Times New Roman" w:cs="Times New Roman"/>
+                <w:color w:val="000000" w:themeColor="text1"/>
+                <w:sz w:val="28"/>
+                <w:szCs w:val="28"/>
+              </w:rPr>
+            </w:pPr>
+            <w:r>
+              <w:rPr>
+                <w:rFonts w:ascii="Times New Roman" w:hAnsi="Times New Roman" w:cs="Times New Roman"/>
+                <w:color w:val="000000" w:themeColor="text1"/>
                 <w:sz w:val="28"/>
                 <w:szCs w:val="28"/>
               </w:rPr>
@@ -2629,34 +2556,19 @@
             <w:pPr>
               <w:rPr>
                 <w:rFonts w:ascii="Times New Roman" w:hAnsi="Times New Roman" w:cs="Times New Roman"/>
-                <w:sz w:val="28"/>
-                <w:szCs w:val="28"/>
-              </w:rPr>
-            </w:pPr>
-            <w:r>
-              <w:rPr>
-                <w:rFonts w:ascii="Times New Roman" w:hAnsi="Times New Roman" w:cs="Times New Roman"/>
-                <w:sz w:val="28"/>
-                <w:szCs w:val="28"/>
-              </w:rPr>
-              <w:t>(</w:t>
-            </w:r>
-            <w:r>
-              <w:rPr>
-                <w:rFonts w:ascii="Times New Roman" w:hAnsi="Times New Roman" w:cs="Times New Roman"/>
-                <w:color w:val="92D050"/>
-                <w:sz w:val="28"/>
-                <w:szCs w:val="28"/>
-              </w:rPr>
-              <w:t>58</w:t>
-            </w:r>
-            <w:r>
-              <w:rPr>
-                <w:rFonts w:ascii="Times New Roman" w:hAnsi="Times New Roman" w:cs="Times New Roman"/>
-                <w:sz w:val="28"/>
-                <w:szCs w:val="28"/>
-              </w:rPr>
-              <w:t xml:space="preserve">) Финансовые вложения </w:t>
+                <w:color w:val="000000" w:themeColor="text1"/>
+                <w:sz w:val="28"/>
+                <w:szCs w:val="28"/>
+              </w:rPr>
+            </w:pPr>
+            <w:r>
+              <w:rPr>
+                <w:rFonts w:ascii="Times New Roman" w:hAnsi="Times New Roman" w:cs="Times New Roman"/>
+                <w:color w:val="000000" w:themeColor="text1"/>
+                <w:sz w:val="28"/>
+                <w:szCs w:val="28"/>
+              </w:rPr>
+              <w:t xml:space="preserve">(58) Финансовые вложения </w:t>
             </w:r>
           </w:p>
         </w:tc>
@@ -2669,13 +2581,15 @@
               <w:jc w:val="both"/>
               <w:rPr>
                 <w:rFonts w:ascii="Times New Roman" w:hAnsi="Times New Roman" w:cs="Times New Roman"/>
-                <w:sz w:val="28"/>
-                <w:szCs w:val="28"/>
-              </w:rPr>
-            </w:pPr>
-            <w:r>
-              <w:rPr>
-                <w:rFonts w:ascii="Times New Roman" w:hAnsi="Times New Roman" w:cs="Times New Roman"/>
+                <w:color w:val="000000" w:themeColor="text1"/>
+                <w:sz w:val="28"/>
+                <w:szCs w:val="28"/>
+              </w:rPr>
+            </w:pPr>
+            <w:r>
+              <w:rPr>
+                <w:rFonts w:ascii="Times New Roman" w:hAnsi="Times New Roman" w:cs="Times New Roman"/>
+                <w:color w:val="000000" w:themeColor="text1"/>
                 <w:sz w:val="28"/>
                 <w:szCs w:val="28"/>
               </w:rPr>
@@ -2691,34 +2605,19 @@
             <w:pPr>
               <w:rPr>
                 <w:rFonts w:ascii="Times New Roman" w:hAnsi="Times New Roman" w:cs="Times New Roman"/>
-                <w:sz w:val="28"/>
-                <w:szCs w:val="28"/>
-              </w:rPr>
-            </w:pPr>
-            <w:r>
-              <w:rPr>
-                <w:rFonts w:ascii="Times New Roman" w:hAnsi="Times New Roman" w:cs="Times New Roman"/>
-                <w:sz w:val="28"/>
-                <w:szCs w:val="28"/>
-              </w:rPr>
-              <w:t>(</w:t>
-            </w:r>
-            <w:r>
-              <w:rPr>
-                <w:rFonts w:ascii="Times New Roman" w:hAnsi="Times New Roman" w:cs="Times New Roman"/>
-                <w:color w:val="002060"/>
-                <w:sz w:val="28"/>
-                <w:szCs w:val="28"/>
-              </w:rPr>
-              <w:t>82</w:t>
-            </w:r>
-            <w:r>
-              <w:rPr>
-                <w:rFonts w:ascii="Times New Roman" w:hAnsi="Times New Roman" w:cs="Times New Roman"/>
-                <w:sz w:val="28"/>
-                <w:szCs w:val="28"/>
-              </w:rPr>
-              <w:t xml:space="preserve">) Резервный капитал </w:t>
+                <w:color w:val="000000" w:themeColor="text1"/>
+                <w:sz w:val="28"/>
+                <w:szCs w:val="28"/>
+              </w:rPr>
+            </w:pPr>
+            <w:r>
+              <w:rPr>
+                <w:rFonts w:ascii="Times New Roman" w:hAnsi="Times New Roman" w:cs="Times New Roman"/>
+                <w:color w:val="000000" w:themeColor="text1"/>
+                <w:sz w:val="28"/>
+                <w:szCs w:val="28"/>
+              </w:rPr>
+              <w:t xml:space="preserve">(82) Резервный капитал </w:t>
             </w:r>
           </w:p>
         </w:tc>
@@ -2731,13 +2630,15 @@
               <w:jc w:val="both"/>
               <w:rPr>
                 <w:rFonts w:ascii="Times New Roman" w:hAnsi="Times New Roman" w:cs="Times New Roman"/>
-                <w:sz w:val="28"/>
-                <w:szCs w:val="28"/>
-              </w:rPr>
-            </w:pPr>
-            <w:r>
-              <w:rPr>
-                <w:rFonts w:ascii="Times New Roman" w:hAnsi="Times New Roman" w:cs="Times New Roman"/>
+                <w:color w:val="000000" w:themeColor="text1"/>
+                <w:sz w:val="28"/>
+                <w:szCs w:val="28"/>
+              </w:rPr>
+            </w:pPr>
+            <w:r>
+              <w:rPr>
+                <w:rFonts w:ascii="Times New Roman" w:hAnsi="Times New Roman" w:cs="Times New Roman"/>
+                <w:color w:val="000000" w:themeColor="text1"/>
                 <w:sz w:val="28"/>
                 <w:szCs w:val="28"/>
               </w:rPr>
@@ -2756,6 +2657,7 @@
               <w:jc w:val="both"/>
               <w:rPr>
                 <w:rFonts w:ascii="Times New Roman" w:hAnsi="Times New Roman" w:cs="Times New Roman"/>
+                <w:color w:val="000000" w:themeColor="text1"/>
                 <w:sz w:val="28"/>
                 <w:szCs w:val="28"/>
               </w:rPr>
@@ -2771,6 +2673,7 @@
               <w:jc w:val="both"/>
               <w:rPr>
                 <w:rFonts w:ascii="Times New Roman" w:hAnsi="Times New Roman" w:cs="Times New Roman"/>
+                <w:color w:val="000000" w:themeColor="text1"/>
                 <w:sz w:val="28"/>
                 <w:szCs w:val="28"/>
               </w:rPr>
@@ -2785,13 +2688,15 @@
             <w:pPr>
               <w:rPr>
                 <w:rFonts w:ascii="Times New Roman" w:hAnsi="Times New Roman" w:cs="Times New Roman"/>
-                <w:sz w:val="28"/>
-                <w:szCs w:val="28"/>
-              </w:rPr>
-            </w:pPr>
-            <w:r>
-              <w:rPr>
-                <w:rFonts w:ascii="Times New Roman" w:hAnsi="Times New Roman" w:cs="Times New Roman"/>
+                <w:color w:val="000000" w:themeColor="text1"/>
+                <w:sz w:val="28"/>
+                <w:szCs w:val="28"/>
+              </w:rPr>
+            </w:pPr>
+            <w:r>
+              <w:rPr>
+                <w:rFonts w:ascii="Times New Roman" w:hAnsi="Times New Roman" w:cs="Times New Roman"/>
+                <w:color w:val="000000" w:themeColor="text1"/>
                 <w:sz w:val="28"/>
                 <w:szCs w:val="28"/>
               </w:rPr>
@@ -2808,13 +2713,15 @@
               <w:jc w:val="both"/>
               <w:rPr>
                 <w:rFonts w:ascii="Times New Roman" w:hAnsi="Times New Roman" w:cs="Times New Roman"/>
-                <w:sz w:val="28"/>
-                <w:szCs w:val="28"/>
-              </w:rPr>
-            </w:pPr>
-            <w:r>
-              <w:rPr>
-                <w:rFonts w:ascii="Times New Roman" w:hAnsi="Times New Roman" w:cs="Times New Roman"/>
+                <w:color w:val="000000" w:themeColor="text1"/>
+                <w:sz w:val="28"/>
+                <w:szCs w:val="28"/>
+              </w:rPr>
+            </w:pPr>
+            <w:r>
+              <w:rPr>
+                <w:rFonts w:ascii="Times New Roman" w:hAnsi="Times New Roman" w:cs="Times New Roman"/>
+                <w:color w:val="000000" w:themeColor="text1"/>
                 <w:sz w:val="28"/>
                 <w:szCs w:val="28"/>
               </w:rPr>
@@ -2833,6 +2740,7 @@
               <w:jc w:val="both"/>
               <w:rPr>
                 <w:rFonts w:ascii="Times New Roman" w:hAnsi="Times New Roman" w:cs="Times New Roman"/>
+                <w:color w:val="000000" w:themeColor="text1"/>
                 <w:sz w:val="28"/>
                 <w:szCs w:val="28"/>
               </w:rPr>
@@ -2841,6 +2749,7 @@
               <w:rPr>
                 <w:rFonts w:ascii="Times New Roman" w:eastAsia="Arial Unicode MS" w:hAnsi="Times New Roman"/>
                 <w:b/>
+                <w:color w:val="000000" w:themeColor="text1"/>
                 <w:sz w:val="28"/>
                 <w:szCs w:val="28"/>
               </w:rPr>
@@ -2857,13 +2766,15 @@
               <w:jc w:val="both"/>
               <w:rPr>
                 <w:rFonts w:ascii="Times New Roman" w:hAnsi="Times New Roman" w:cs="Times New Roman"/>
-                <w:sz w:val="28"/>
-                <w:szCs w:val="28"/>
-              </w:rPr>
-            </w:pPr>
-            <w:r>
-              <w:rPr>
-                <w:rFonts w:ascii="Times New Roman" w:hAnsi="Times New Roman" w:cs="Times New Roman"/>
+                <w:color w:val="000000" w:themeColor="text1"/>
+                <w:sz w:val="28"/>
+                <w:szCs w:val="28"/>
+              </w:rPr>
+            </w:pPr>
+            <w:r>
+              <w:rPr>
+                <w:rFonts w:ascii="Times New Roman" w:hAnsi="Times New Roman" w:cs="Times New Roman"/>
+                <w:color w:val="000000" w:themeColor="text1"/>
                 <w:sz w:val="28"/>
                 <w:szCs w:val="28"/>
               </w:rPr>
@@ -2879,6 +2790,7 @@
             <w:pPr>
               <w:rPr>
                 <w:rFonts w:ascii="Times New Roman" w:hAnsi="Times New Roman" w:cs="Times New Roman"/>
+                <w:color w:val="000000" w:themeColor="text1"/>
                 <w:sz w:val="28"/>
                 <w:szCs w:val="28"/>
               </w:rPr>
@@ -2887,6 +2799,7 @@
               <w:rPr>
                 <w:rFonts w:ascii="Times New Roman" w:eastAsia="Arial Unicode MS" w:hAnsi="Times New Roman"/>
                 <w:b/>
+                <w:color w:val="000000" w:themeColor="text1"/>
                 <w:sz w:val="28"/>
                 <w:szCs w:val="28"/>
               </w:rPr>
@@ -2903,13 +2816,15 @@
               <w:jc w:val="both"/>
               <w:rPr>
                 <w:rFonts w:ascii="Times New Roman" w:hAnsi="Times New Roman" w:cs="Times New Roman"/>
-                <w:sz w:val="28"/>
-                <w:szCs w:val="28"/>
-              </w:rPr>
-            </w:pPr>
-            <w:r>
-              <w:rPr>
-                <w:rFonts w:ascii="Times New Roman" w:hAnsi="Times New Roman" w:cs="Times New Roman"/>
+                <w:color w:val="000000" w:themeColor="text1"/>
+                <w:sz w:val="28"/>
+                <w:szCs w:val="28"/>
+              </w:rPr>
+            </w:pPr>
+            <w:r>
+              <w:rPr>
+                <w:rFonts w:ascii="Times New Roman" w:hAnsi="Times New Roman" w:cs="Times New Roman"/>
+                <w:color w:val="000000" w:themeColor="text1"/>
                 <w:sz w:val="28"/>
                 <w:szCs w:val="28"/>
               </w:rPr>
@@ -2981,84 +2896,16 @@
       <w:r>
         <w:rPr>
           <w:rFonts w:ascii="Times New Roman" w:hAnsi="Times New Roman" w:cs="Times New Roman"/>
-          <w:color w:val="C00000"/>
+          <w:color w:val="000000" w:themeColor="text1"/>
           <w:sz w:val="28"/>
           <w:szCs w:val="28"/>
         </w:rPr>
-        <w:t>02</w:t>
+        <w:t>02, 04, 19, 52, 5</w:t>
       </w:r>
       <w:r>
         <w:rPr>
           <w:rFonts w:ascii="Times New Roman" w:hAnsi="Times New Roman" w:cs="Times New Roman"/>
-          <w:sz w:val="28"/>
-          <w:szCs w:val="28"/>
-        </w:rPr>
-        <w:t xml:space="preserve">, </w:t>
-      </w:r>
-      <w:r>
-        <w:rPr>
-          <w:rFonts w:ascii="Times New Roman" w:hAnsi="Times New Roman" w:cs="Times New Roman"/>
-          <w:color w:val="FF0000"/>
-          <w:sz w:val="28"/>
-          <w:szCs w:val="28"/>
-        </w:rPr>
-        <w:t>04</w:t>
-      </w:r>
-      <w:r>
-        <w:rPr>
-          <w:rFonts w:ascii="Times New Roman" w:hAnsi="Times New Roman" w:cs="Times New Roman"/>
-          <w:sz w:val="28"/>
-          <w:szCs w:val="28"/>
-        </w:rPr>
-        <w:t xml:space="preserve">, </w:t>
-      </w:r>
-      <w:r>
-        <w:rPr>
-          <w:rFonts w:ascii="Times New Roman" w:hAnsi="Times New Roman" w:cs="Times New Roman"/>
-          <w:color w:val="FFC000"/>
-          <w:sz w:val="28"/>
-          <w:szCs w:val="28"/>
-        </w:rPr>
-        <w:t>19</w:t>
-      </w:r>
-      <w:r>
-        <w:rPr>
-          <w:rFonts w:ascii="Times New Roman" w:hAnsi="Times New Roman" w:cs="Times New Roman"/>
-          <w:sz w:val="28"/>
-          <w:szCs w:val="28"/>
-        </w:rPr>
-        <w:t xml:space="preserve">, </w:t>
-      </w:r>
-      <w:r>
-        <w:rPr>
-          <w:rFonts w:ascii="Times New Roman" w:hAnsi="Times New Roman" w:cs="Times New Roman"/>
-          <w:sz w:val="28"/>
-          <w:szCs w:val="28"/>
-          <w:highlight w:val="yellow"/>
-        </w:rPr>
-        <w:t>52</w:t>
-      </w:r>
-      <w:r>
-        <w:rPr>
-          <w:rFonts w:ascii="Times New Roman" w:hAnsi="Times New Roman" w:cs="Times New Roman"/>
-          <w:sz w:val="28"/>
-          <w:szCs w:val="28"/>
-        </w:rPr>
-        <w:t xml:space="preserve">, </w:t>
-      </w:r>
-      <w:r>
-        <w:rPr>
-          <w:rFonts w:ascii="Times New Roman" w:hAnsi="Times New Roman" w:cs="Times New Roman"/>
-          <w:color w:val="92D050"/>
-          <w:sz w:val="28"/>
-          <w:szCs w:val="28"/>
-        </w:rPr>
-        <w:t>5</w:t>
-      </w:r>
-      <w:r>
-        <w:rPr>
-          <w:rFonts w:ascii="Times New Roman" w:hAnsi="Times New Roman" w:cs="Times New Roman"/>
-          <w:color w:val="92D050"/>
+          <w:color w:val="000000" w:themeColor="text1"/>
           <w:sz w:val="28"/>
           <w:szCs w:val="28"/>
         </w:rPr>
@@ -3067,19 +2914,11 @@
       <w:r>
         <w:rPr>
           <w:rFonts w:ascii="Times New Roman" w:hAnsi="Times New Roman" w:cs="Times New Roman"/>
+          <w:color w:val="000000" w:themeColor="text1"/>
           <w:sz w:val="28"/>
           <w:szCs w:val="28"/>
         </w:rPr>
-        <w:t xml:space="preserve">, </w:t>
-      </w:r>
-      <w:r>
-        <w:rPr>
-          <w:rFonts w:ascii="Times New Roman" w:hAnsi="Times New Roman" w:cs="Times New Roman"/>
-          <w:color w:val="00B050"/>
-          <w:sz w:val="28"/>
-          <w:szCs w:val="28"/>
-        </w:rPr>
-        <w:t>67</w:t>
+        <w:t xml:space="preserve">, 67, 68, 69, 82, 84) </w:t>
       </w:r>
       <w:r>
         <w:rPr>
@@ -3087,75 +2926,7 @@
           <w:sz w:val="28"/>
           <w:szCs w:val="28"/>
         </w:rPr>
-        <w:t xml:space="preserve">, </w:t>
-      </w:r>
-      <w:r>
-        <w:rPr>
-          <w:rFonts w:ascii="Times New Roman" w:hAnsi="Times New Roman" w:cs="Times New Roman"/>
-          <w:color w:val="00B0F0"/>
-          <w:sz w:val="28"/>
-          <w:szCs w:val="28"/>
-        </w:rPr>
-        <w:t>68</w:t>
-      </w:r>
-      <w:r>
-        <w:rPr>
-          <w:rFonts w:ascii="Times New Roman" w:hAnsi="Times New Roman" w:cs="Times New Roman"/>
-          <w:sz w:val="28"/>
-          <w:szCs w:val="28"/>
-        </w:rPr>
-        <w:t xml:space="preserve">, </w:t>
-      </w:r>
-      <w:r>
-        <w:rPr>
-          <w:rFonts w:ascii="Times New Roman" w:hAnsi="Times New Roman" w:cs="Times New Roman"/>
-          <w:color w:val="0070C0"/>
-          <w:sz w:val="28"/>
-          <w:szCs w:val="28"/>
-        </w:rPr>
-        <w:t>69</w:t>
-      </w:r>
-      <w:r>
-        <w:rPr>
-          <w:rFonts w:ascii="Times New Roman" w:hAnsi="Times New Roman" w:cs="Times New Roman"/>
-          <w:sz w:val="28"/>
-          <w:szCs w:val="28"/>
-        </w:rPr>
-        <w:t xml:space="preserve">, </w:t>
-      </w:r>
-      <w:r>
-        <w:rPr>
-          <w:rFonts w:ascii="Times New Roman" w:hAnsi="Times New Roman" w:cs="Times New Roman"/>
-          <w:color w:val="002060"/>
-          <w:sz w:val="28"/>
-          <w:szCs w:val="28"/>
-        </w:rPr>
-        <w:t>82</w:t>
-      </w:r>
-      <w:r>
-        <w:rPr>
-          <w:rFonts w:ascii="Times New Roman" w:hAnsi="Times New Roman" w:cs="Times New Roman"/>
-          <w:sz w:val="28"/>
-          <w:szCs w:val="28"/>
-        </w:rPr>
-        <w:t xml:space="preserve">, </w:t>
-      </w:r>
-      <w:r>
-        <w:rPr>
-          <w:rFonts w:ascii="Times New Roman" w:hAnsi="Times New Roman" w:cs="Times New Roman"/>
-          <w:color w:val="7030A0"/>
-          <w:sz w:val="28"/>
-          <w:szCs w:val="28"/>
-        </w:rPr>
-        <w:t>84</w:t>
-      </w:r>
-      <w:r>
-        <w:rPr>
-          <w:rFonts w:ascii="Times New Roman" w:hAnsi="Times New Roman" w:cs="Times New Roman"/>
-          <w:sz w:val="28"/>
-          <w:szCs w:val="28"/>
-        </w:rPr>
-        <w:t>) найти информацию:</w:t>
+        <w:t>найти информацию:</w:t>
       </w:r>
     </w:p>
     <w:p>
@@ -4640,15 +4411,7 @@
                 <w:sz w:val="28"/>
                 <w:szCs w:val="28"/>
               </w:rPr>
-              <w:t>о</w:t>
-            </w:r>
-            <w:r>
-              <w:rPr>
-                <w:rFonts w:ascii="Times New Roman" w:hAnsi="Times New Roman" w:cs="Times New Roman"/>
-                <w:sz w:val="28"/>
-                <w:szCs w:val="28"/>
-              </w:rPr>
-              <w:t>-пассивный</w:t>
+              <w:t>о-пассивный</w:t>
             </w:r>
           </w:p>
         </w:tc>
@@ -5012,8 +4775,6 @@
           <w:szCs w:val="28"/>
         </w:rPr>
       </w:pPr>
-      <w:bookmarkStart w:id="0" w:name="_GoBack"/>
-      <w:bookmarkEnd w:id="0"/>
     </w:p>
     <w:sectPr>
       <w:pgSz w:w="11906" w:h="16838"/>
@@ -5026,7 +4787,7 @@
 </file>
 
 <file path=word/numbering.xml><?xml version="1.0" encoding="utf-8"?>
-<w:numbering xmlns:wpc="http://schemas.microsoft.com/office/word/2010/wordprocessingCanvas" xmlns:cx="http://schemas.microsoft.com/office/drawing/2014/chartex" xmlns:cx1="http://schemas.microsoft.com/office/drawing/2015/9/8/chartex" xmlns:cx2="http://schemas.microsoft.com/office/drawing/2015/10/21/chartex" xmlns:cx3="http://schemas.microsoft.com/office/drawing/2016/5/9/chartex" xmlns:cx4="http://schemas.microsoft.com/office/drawing/2016/5/10/chartex" xmlns:cx5="http://schemas.microsoft.com/office/drawing/2016/5/11/chartex" xmlns:cx6="http://schemas.microsoft.com/office/drawing/2016/5/12/chartex" xmlns:cx7="http://schemas.microsoft.com/office/drawing/2016/5/13/chartex" xmlns:cx8="http://schemas.microsoft.com/office/drawing/2016/5/14/chartex" xmlns:mc="http://schemas.openxmlformats.org/markup-compatibility/2006" xmlns:aink="http://schemas.microsoft.com/office/drawing/2016/ink" xmlns:am3d="http://schemas.microsoft.com/office/drawing/2017/model3d" xmlns:o="urn:schemas-microsoft-com:office:office" xmlns:r="http://schemas.openxmlformats.org/officeDocument/2006/relationships" xmlns:m="http://schemas.openxmlformats.org/officeDocument/2006/math" xmlns:v="urn:schemas-microsoft-com:vml" xmlns:wp14="http://schemas.microsoft.com/office/word/2010/wordprocessingDrawing" xmlns:wp="http://schemas.openxmlformats.org/drawingml/2006/wordprocessingDrawing" xmlns:w10="urn:schemas-microsoft-com:office:word" xmlns:w="http://schemas.openxmlformats.org/wordprocessingml/2006/main" xmlns:w14="http://schemas.microsoft.com/office/word/2010/wordml" xmlns:w15="http://schemas.microsoft.com/office/word/2012/wordml" xmlns:w16cid="http://schemas.microsoft.com/office/word/2016/wordml/cid" xmlns:w16se="http://schemas.microsoft.com/office/word/2015/wordml/symex" xmlns:wpg="http://schemas.microsoft.com/office/word/2010/wordprocessingGroup" xmlns:wpi="http://schemas.microsoft.com/office/word/2010/wordprocessingInk" xmlns:wne="http://schemas.microsoft.com/office/word/2006/wordml" xmlns:wps="http://schemas.microsoft.com/office/word/2010/wordprocessingShape" mc:Ignorable="w14 w15 w16se w16cid wp14">
+<w:numbering xmlns:wpc="http://schemas.microsoft.com/office/word/2010/wordprocessingCanvas" xmlns:cx="http://schemas.microsoft.com/office/drawing/2014/chartex" xmlns:cx1="http://schemas.microsoft.com/office/drawing/2015/9/8/chartex" xmlns:cx2="http://schemas.microsoft.com/office/drawing/2015/10/21/chartex" xmlns:cx3="http://schemas.microsoft.com/office/drawing/2016/5/9/chartex" xmlns:cx4="http://schemas.microsoft.com/office/drawing/2016/5/10/chartex" xmlns:cx5="http://schemas.microsoft.com/office/drawing/2016/5/11/chartex" xmlns:cx6="http://schemas.microsoft.com/office/drawing/2016/5/12/chartex" xmlns:cx7="http://schemas.microsoft.com/office/drawing/2016/5/13/chartex" xmlns:cx8="http://schemas.microsoft.com/office/drawing/2016/5/14/chartex" xmlns:mc="http://schemas.openxmlformats.org/markup-compatibility/2006" xmlns:aink="http://schemas.microsoft.com/office/drawing/2016/ink" xmlns:am3d="http://schemas.microsoft.com/office/drawing/2017/model3d" xmlns:o="urn:schemas-microsoft-com:office:office" xmlns:r="http://schemas.openxmlformats.org/officeDocument/2006/relationships" xmlns:m="http://schemas.openxmlformats.org/officeDocument/2006/math" xmlns:v="urn:schemas-microsoft-com:vml" xmlns:wp14="http://schemas.microsoft.com/office/word/2010/wordprocessingDrawing" xmlns:wp="http://schemas.openxmlformats.org/drawingml/2006/wordprocessingDrawing" xmlns:w10="urn:schemas-microsoft-com:office:word" xmlns:w="http://schemas.openxmlformats.org/wordprocessingml/2006/main" xmlns:w14="http://schemas.microsoft.com/office/word/2010/wordml" xmlns:w15="http://schemas.microsoft.com/office/word/2012/wordml" xmlns:w16cex="http://schemas.microsoft.com/office/word/2018/wordml/cex" xmlns:w16cid="http://schemas.microsoft.com/office/word/2016/wordml/cid" xmlns:w16="http://schemas.microsoft.com/office/word/2018/wordml" xmlns:w16se="http://schemas.microsoft.com/office/word/2015/wordml/symex" xmlns:wpg="http://schemas.microsoft.com/office/word/2010/wordprocessingGroup" xmlns:wpi="http://schemas.microsoft.com/office/word/2010/wordprocessingInk" xmlns:wne="http://schemas.microsoft.com/office/word/2006/wordml" xmlns:wps="http://schemas.microsoft.com/office/word/2010/wordprocessingShape" mc:Ignorable="w14 w15 w16se w16cid w16 w16cex wp14">
   <w:abstractNum w:abstractNumId="0" w15:restartNumberingAfterBreak="0">
     <w:nsid w:val="3BB00335"/>
     <w:multiLevelType w:val="hybridMultilevel"/>
@@ -5307,7 +5068,7 @@
 </file>
 
 <file path=word/styles.xml><?xml version="1.0" encoding="utf-8"?>
-<w:styles xmlns:mc="http://schemas.openxmlformats.org/markup-compatibility/2006" xmlns:r="http://schemas.openxmlformats.org/officeDocument/2006/relationships" xmlns:w="http://schemas.openxmlformats.org/wordprocessingml/2006/main" xmlns:w14="http://schemas.microsoft.com/office/word/2010/wordml" xmlns:w15="http://schemas.microsoft.com/office/word/2012/wordml" xmlns:w16cid="http://schemas.microsoft.com/office/word/2016/wordml/cid" xmlns:w16se="http://schemas.microsoft.com/office/word/2015/wordml/symex" mc:Ignorable="w14 w15 w16se w16cid">
+<w:styles xmlns:mc="http://schemas.openxmlformats.org/markup-compatibility/2006" xmlns:r="http://schemas.openxmlformats.org/officeDocument/2006/relationships" xmlns:w="http://schemas.openxmlformats.org/wordprocessingml/2006/main" xmlns:w14="http://schemas.microsoft.com/office/word/2010/wordml" xmlns:w15="http://schemas.microsoft.com/office/word/2012/wordml" xmlns:w16cex="http://schemas.microsoft.com/office/word/2018/wordml/cex" xmlns:w16cid="http://schemas.microsoft.com/office/word/2016/wordml/cid" xmlns:w16="http://schemas.microsoft.com/office/word/2018/wordml" xmlns:w16se="http://schemas.microsoft.com/office/word/2015/wordml/symex" mc:Ignorable="w14 w15 w16se w16cid w16 w16cex">
   <w:docDefaults>
     <w:rPrDefault>
       <w:rPr>
@@ -5323,7 +5084,7 @@
       </w:pPr>
     </w:pPrDefault>
   </w:docDefaults>
-  <w:latentStyles w:defLockedState="0" w:defUIPriority="99" w:defSemiHidden="0" w:defUnhideWhenUsed="0" w:defQFormat="0" w:count="375">
+  <w:latentStyles w:defLockedState="0" w:defUIPriority="99" w:defSemiHidden="0" w:defUnhideWhenUsed="0" w:defQFormat="0" w:count="376">
     <w:lsdException w:name="Normal" w:uiPriority="0" w:qFormat="1"/>
     <w:lsdException w:name="heading 1" w:uiPriority="9" w:qFormat="1"/>
     <w:lsdException w:name="heading 2" w:semiHidden="1" w:uiPriority="9" w:unhideWhenUsed="1" w:qFormat="1"/>
@@ -5429,7 +5190,6 @@
     <w:lsdException w:name="HTML Sample" w:semiHidden="1" w:unhideWhenUsed="1"/>
     <w:lsdException w:name="HTML Typewriter" w:semiHidden="1" w:unhideWhenUsed="1"/>
     <w:lsdException w:name="HTML Variable" w:semiHidden="1" w:unhideWhenUsed="1"/>
-    <w:lsdException w:name="Normal Table" w:semiHidden="1" w:unhideWhenUsed="1"/>
     <w:lsdException w:name="annotation subject" w:semiHidden="1" w:unhideWhenUsed="1"/>
     <w:lsdException w:name="No List" w:semiHidden="1" w:unhideWhenUsed="1"/>
     <w:lsdException w:name="Outline List 1" w:semiHidden="1" w:unhideWhenUsed="1"/>
@@ -5476,10 +5236,8 @@
     <w:lsdException w:name="Table Subtle 2" w:semiHidden="1" w:unhideWhenUsed="1"/>
     <w:lsdException w:name="Table Web 1" w:semiHidden="1" w:unhideWhenUsed="1"/>
     <w:lsdException w:name="Table Web 2" w:semiHidden="1" w:unhideWhenUsed="1"/>
-    <w:lsdException w:name="Table Web 3" w:semiHidden="1" w:unhideWhenUsed="1"/>
     <w:lsdException w:name="Balloon Text" w:semiHidden="1" w:unhideWhenUsed="1"/>
     <w:lsdException w:name="Table Grid" w:uiPriority="39"/>
-    <w:lsdException w:name="Table Theme" w:semiHidden="1" w:unhideWhenUsed="1"/>
     <w:lsdException w:name="Placeholder Text" w:semiHidden="1"/>
     <w:lsdException w:name="No Spacing" w:uiPriority="1" w:qFormat="1"/>
     <w:lsdException w:name="Light Shading" w:uiPriority="60"/>
@@ -5699,6 +5457,7 @@
     <w:lsdException w:name="Smart Hyperlink" w:semiHidden="1" w:unhideWhenUsed="1"/>
     <w:lsdException w:name="Hashtag" w:semiHidden="1" w:unhideWhenUsed="1"/>
     <w:lsdException w:name="Unresolved Mention" w:semiHidden="1" w:unhideWhenUsed="1"/>
+    <w:lsdException w:name="Smart Link" w:semiHidden="1" w:unhideWhenUsed="1"/>
   </w:latentStyles>
   <w:style w:type="paragraph" w:default="1" w:styleId="a">
     <w:name w:val="Normal"/>
@@ -5707,6 +5466,7 @@
   <w:style w:type="character" w:default="1" w:styleId="a0">
     <w:name w:val="Default Paragraph Font"/>
     <w:uiPriority w:val="1"/>
+    <w:semiHidden/>
     <w:unhideWhenUsed/>
   </w:style>
   <w:style w:type="table" w:default="1" w:styleId="a1">
